--- a/CMP73010-Ass1.docx
+++ b/CMP73010-Ass1.docx
@@ -1,6 +1,6 @@
 
 <file path=word/document.xml><?xml version="1.0" encoding="utf-8"?>
-<w:document xmlns:wpc="http://schemas.microsoft.com/office/word/2010/wordprocessingCanvas" xmlns:cx="http://schemas.microsoft.com/office/drawing/2014/chartex" xmlns:cx1="http://schemas.microsoft.com/office/drawing/2015/9/8/chartex" xmlns:cx2="http://schemas.microsoft.com/office/drawing/2015/10/21/chartex" xmlns:cx3="http://schemas.microsoft.com/office/drawing/2016/5/9/chartex" xmlns:cx4="http://schemas.microsoft.com/office/drawing/2016/5/10/chartex" xmlns:cx5="http://schemas.microsoft.com/office/drawing/2016/5/11/chartex" xmlns:mc="http://schemas.openxmlformats.org/markup-compatibility/2006" xmlns:o="urn:schemas-microsoft-com:office:office" xmlns:r="http://schemas.openxmlformats.org/officeDocument/2006/relationships" xmlns:m="http://schemas.openxmlformats.org/officeDocument/2006/math" xmlns:v="urn:schemas-microsoft-com:vml" xmlns:wp14="http://schemas.microsoft.com/office/word/2010/wordprocessingDrawing" xmlns:wp="http://schemas.openxmlformats.org/drawingml/2006/wordprocessingDrawing" xmlns:w10="urn:schemas-microsoft-com:office:word" xmlns:w="http://schemas.openxmlformats.org/wordprocessingml/2006/main" xmlns:w14="http://schemas.microsoft.com/office/word/2010/wordml" xmlns:w15="http://schemas.microsoft.com/office/word/2012/wordml" xmlns:w16se="http://schemas.microsoft.com/office/word/2015/wordml/symex" xmlns:wpg="http://schemas.microsoft.com/office/word/2010/wordprocessingGroup" xmlns:wpi="http://schemas.microsoft.com/office/word/2010/wordprocessingInk" xmlns:wne="http://schemas.microsoft.com/office/word/2006/wordml" xmlns:wps="http://schemas.microsoft.com/office/word/2010/wordprocessingShape" mc:Ignorable="w14 w15 w16se wp14">
+<w:document xmlns:wpc="http://schemas.microsoft.com/office/word/2010/wordprocessingCanvas" xmlns:mo="http://schemas.microsoft.com/office/mac/office/2008/main" xmlns:mc="http://schemas.openxmlformats.org/markup-compatibility/2006" xmlns:mv="urn:schemas-microsoft-com:mac:vml" xmlns:o="urn:schemas-microsoft-com:office:office" xmlns:r="http://schemas.openxmlformats.org/officeDocument/2006/relationships" xmlns:m="http://schemas.openxmlformats.org/officeDocument/2006/math" xmlns:v="urn:schemas-microsoft-com:vml" xmlns:wp14="http://schemas.microsoft.com/office/word/2010/wordprocessingDrawing" xmlns:wp="http://schemas.openxmlformats.org/drawingml/2006/wordprocessingDrawing" xmlns:w10="urn:schemas-microsoft-com:office:word" xmlns:w="http://schemas.openxmlformats.org/wordprocessingml/2006/main" xmlns:w14="http://schemas.microsoft.com/office/word/2010/wordml" xmlns:w15="http://schemas.microsoft.com/office/word/2012/wordml" xmlns:wpg="http://schemas.microsoft.com/office/word/2010/wordprocessingGroup" xmlns:wpi="http://schemas.microsoft.com/office/word/2010/wordprocessingInk" xmlns:wne="http://schemas.microsoft.com/office/word/2006/wordml" xmlns:wps="http://schemas.microsoft.com/office/word/2010/wordprocessingShape" mc:Ignorable="w14 w15 wp14">
   <w:body>
     <w:p>
       <w:pPr>
@@ -13,27 +13,117 @@
       </w:r>
     </w:p>
     <w:p>
+      <w:pPr>
+        <w:pStyle w:val="ListParagraph"/>
+        <w:numPr>
+          <w:ilvl w:val="0"/>
+          <w:numId w:val="1"/>
+        </w:numPr>
+      </w:pPr>
       <w:r>
-        <w:t>This is the document you will need to change.  Delete everything below the above line.</w:t>
+        <w:t>Under your repository name, click Pull requests, click the pull request you want to merge.</w:t>
       </w:r>
     </w:p>
     <w:p>
+      <w:pPr>
+        <w:pStyle w:val="ListParagraph"/>
+        <w:numPr>
+          <w:ilvl w:val="0"/>
+          <w:numId w:val="1"/>
+        </w:numPr>
+      </w:pPr>
       <w:r>
-        <w:t>Add instruction</w:t>
+        <w:t>In the “Pull Requests list”, Click the pull request you would like to merger.</w:t>
+      </w:r>
+    </w:p>
+    <w:p>
+      <w:pPr>
+        <w:pStyle w:val="ListParagraph"/>
+        <w:numPr>
+          <w:ilvl w:val="0"/>
+          <w:numId w:val="1"/>
+        </w:numPr>
+      </w:pPr>
+      <w:r>
+        <w:t xml:space="preserve">Depending on the merge options enabled for your repository you can </w:t>
+      </w:r>
+    </w:p>
+    <w:p>
+      <w:pPr>
+        <w:pStyle w:val="ListParagraph"/>
+        <w:numPr>
+          <w:ilvl w:val="0"/>
+          <w:numId w:val="3"/>
+        </w:numPr>
+      </w:pPr>
+      <w:r>
+        <w:t>Merge all the commits to base branch by clicking Merge pull request.</w:t>
+      </w:r>
+    </w:p>
+    <w:p>
+      <w:pPr>
+        <w:pStyle w:val="ListParagraph"/>
+        <w:numPr>
+          <w:ilvl w:val="0"/>
+          <w:numId w:val="3"/>
+        </w:numPr>
+      </w:pPr>
+      <w:r>
+        <w:t>Squash the commits into one commit – click the merge drop down menu, select Squash &amp;     merge and then click Squash and merge button</w:t>
+      </w:r>
+    </w:p>
+    <w:p>
+      <w:pPr>
+        <w:pStyle w:val="ListParagraph"/>
+        <w:numPr>
+          <w:ilvl w:val="0"/>
+          <w:numId w:val="3"/>
+        </w:numPr>
+      </w:pPr>
+      <w:r>
+        <w:t>Rebase the commits individually onto base branch by clicking the merge drop down menu, selecting Rebase and merge button and then clicking the Rebase and merge button.</w:t>
+      </w:r>
+    </w:p>
+    <w:p>
+      <w:pPr>
+        <w:pStyle w:val="ListParagraph"/>
+        <w:numPr>
+          <w:ilvl w:val="0"/>
+          <w:numId w:val="1"/>
+        </w:numPr>
+      </w:pPr>
+      <w:r>
+        <w:t xml:space="preserve">If clicked Merge pull request or Squash and merge, </w:t>
+      </w:r>
+      <w:proofErr w:type="gramStart"/>
+      <w:r>
+        <w:t>type  a</w:t>
+      </w:r>
+      <w:proofErr w:type="gramEnd"/>
+      <w:r>
+        <w:t xml:space="preserve"> commit message , or accept the default message. Under the commit message box</w:t>
       </w:r>
       <w:r>
-        <w:t>s</w:t>
+        <w:t>, click Confirm merge or Confirm squash merge.</w:t>
       </w:r>
+    </w:p>
+    <w:p>
+      <w:pPr>
+        <w:pStyle w:val="ListParagraph"/>
+        <w:numPr>
+          <w:ilvl w:val="0"/>
+          <w:numId w:val="1"/>
+        </w:numPr>
+      </w:pPr>
       <w:r>
-        <w:t xml:space="preserve"> for your tutor to pull (merge) your request to the mainline.</w:t>
-      </w:r>
-      <w:r>
-        <w:t xml:space="preserve">  Note that the tutor will not merge all requests, but you should say how it could be achiev</w:t>
+        <w:t>If clicked Rebase &amp; merge , Click Confirm rebase and merge.</w:t>
       </w:r>
       <w:bookmarkStart w:id="0" w:name="_GoBack"/>
       <w:bookmarkEnd w:id="0"/>
+    </w:p>
+    <w:p>
       <w:r>
-        <w:t>ed.</w:t>
+        <w:t xml:space="preserve">      </w:t>
       </w:r>
     </w:p>
     <w:sectPr>
@@ -46,8 +136,361 @@
 </w:document>
 </file>
 
+<file path=word/numbering.xml><?xml version="1.0" encoding="utf-8"?>
+<w:numbering xmlns:wpc="http://schemas.microsoft.com/office/word/2010/wordprocessingCanvas" xmlns:mo="http://schemas.microsoft.com/office/mac/office/2008/main" xmlns:mc="http://schemas.openxmlformats.org/markup-compatibility/2006" xmlns:mv="urn:schemas-microsoft-com:mac:vml" xmlns:o="urn:schemas-microsoft-com:office:office" xmlns:r="http://schemas.openxmlformats.org/officeDocument/2006/relationships" xmlns:m="http://schemas.openxmlformats.org/officeDocument/2006/math" xmlns:v="urn:schemas-microsoft-com:vml" xmlns:wp14="http://schemas.microsoft.com/office/word/2010/wordprocessingDrawing" xmlns:wp="http://schemas.openxmlformats.org/drawingml/2006/wordprocessingDrawing" xmlns:w10="urn:schemas-microsoft-com:office:word" xmlns:w="http://schemas.openxmlformats.org/wordprocessingml/2006/main" xmlns:w14="http://schemas.microsoft.com/office/word/2010/wordml" xmlns:w15="http://schemas.microsoft.com/office/word/2012/wordml" xmlns:wpg="http://schemas.microsoft.com/office/word/2010/wordprocessingGroup" xmlns:wpi="http://schemas.microsoft.com/office/word/2010/wordprocessingInk" xmlns:wne="http://schemas.microsoft.com/office/word/2006/wordml" xmlns:wps="http://schemas.microsoft.com/office/word/2010/wordprocessingShape" mc:Ignorable="w14 w15 wp14">
+  <w:abstractNum w:abstractNumId="0">
+    <w:nsid w:val="4AAF67E0"/>
+    <w:multiLevelType w:val="hybridMultilevel"/>
+    <w:tmpl w:val="3F04DF08"/>
+    <w:lvl w:ilvl="0" w:tplc="AA481930">
+      <w:start w:val="1"/>
+      <w:numFmt w:val="decimal"/>
+      <w:lvlText w:val="%1."/>
+      <w:lvlJc w:val="left"/>
+      <w:pPr>
+        <w:ind w:left="720" w:hanging="360"/>
+      </w:pPr>
+      <w:rPr>
+        <w:rFonts w:asciiTheme="minorHAnsi" w:eastAsiaTheme="minorHAnsi" w:hAnsiTheme="minorHAnsi" w:cstheme="minorBidi"/>
+      </w:rPr>
+    </w:lvl>
+    <w:lvl w:ilvl="1" w:tplc="BDF6339A">
+      <w:start w:val="3"/>
+      <w:numFmt w:val="bullet"/>
+      <w:lvlText w:val="-"/>
+      <w:lvlJc w:val="left"/>
+      <w:pPr>
+        <w:ind w:left="1440" w:hanging="360"/>
+      </w:pPr>
+      <w:rPr>
+        <w:rFonts w:ascii="Calibri" w:eastAsiaTheme="minorHAnsi" w:hAnsi="Calibri" w:cstheme="minorBidi" w:hint="default"/>
+      </w:rPr>
+    </w:lvl>
+    <w:lvl w:ilvl="2" w:tplc="04090005" w:tentative="1">
+      <w:start w:val="1"/>
+      <w:numFmt w:val="bullet"/>
+      <w:lvlText w:val=""/>
+      <w:lvlJc w:val="left"/>
+      <w:pPr>
+        <w:ind w:left="2160" w:hanging="360"/>
+      </w:pPr>
+      <w:rPr>
+        <w:rFonts w:ascii="Wingdings" w:hAnsi="Wingdings" w:hint="default"/>
+      </w:rPr>
+    </w:lvl>
+    <w:lvl w:ilvl="3" w:tplc="04090001" w:tentative="1">
+      <w:start w:val="1"/>
+      <w:numFmt w:val="bullet"/>
+      <w:lvlText w:val=""/>
+      <w:lvlJc w:val="left"/>
+      <w:pPr>
+        <w:ind w:left="2880" w:hanging="360"/>
+      </w:pPr>
+      <w:rPr>
+        <w:rFonts w:ascii="Symbol" w:hAnsi="Symbol" w:hint="default"/>
+      </w:rPr>
+    </w:lvl>
+    <w:lvl w:ilvl="4" w:tplc="04090003" w:tentative="1">
+      <w:start w:val="1"/>
+      <w:numFmt w:val="bullet"/>
+      <w:lvlText w:val="o"/>
+      <w:lvlJc w:val="left"/>
+      <w:pPr>
+        <w:ind w:left="3600" w:hanging="360"/>
+      </w:pPr>
+      <w:rPr>
+        <w:rFonts w:ascii="Courier New" w:hAnsi="Courier New" w:cs="Courier New" w:hint="default"/>
+      </w:rPr>
+    </w:lvl>
+    <w:lvl w:ilvl="5" w:tplc="04090005" w:tentative="1">
+      <w:start w:val="1"/>
+      <w:numFmt w:val="bullet"/>
+      <w:lvlText w:val=""/>
+      <w:lvlJc w:val="left"/>
+      <w:pPr>
+        <w:ind w:left="4320" w:hanging="360"/>
+      </w:pPr>
+      <w:rPr>
+        <w:rFonts w:ascii="Wingdings" w:hAnsi="Wingdings" w:hint="default"/>
+      </w:rPr>
+    </w:lvl>
+    <w:lvl w:ilvl="6" w:tplc="04090001" w:tentative="1">
+      <w:start w:val="1"/>
+      <w:numFmt w:val="bullet"/>
+      <w:lvlText w:val=""/>
+      <w:lvlJc w:val="left"/>
+      <w:pPr>
+        <w:ind w:left="5040" w:hanging="360"/>
+      </w:pPr>
+      <w:rPr>
+        <w:rFonts w:ascii="Symbol" w:hAnsi="Symbol" w:hint="default"/>
+      </w:rPr>
+    </w:lvl>
+    <w:lvl w:ilvl="7" w:tplc="04090003" w:tentative="1">
+      <w:start w:val="1"/>
+      <w:numFmt w:val="bullet"/>
+      <w:lvlText w:val="o"/>
+      <w:lvlJc w:val="left"/>
+      <w:pPr>
+        <w:ind w:left="5760" w:hanging="360"/>
+      </w:pPr>
+      <w:rPr>
+        <w:rFonts w:ascii="Courier New" w:hAnsi="Courier New" w:cs="Courier New" w:hint="default"/>
+      </w:rPr>
+    </w:lvl>
+    <w:lvl w:ilvl="8" w:tplc="04090005" w:tentative="1">
+      <w:start w:val="1"/>
+      <w:numFmt w:val="bullet"/>
+      <w:lvlText w:val=""/>
+      <w:lvlJc w:val="left"/>
+      <w:pPr>
+        <w:ind w:left="6480" w:hanging="360"/>
+      </w:pPr>
+      <w:rPr>
+        <w:rFonts w:ascii="Wingdings" w:hAnsi="Wingdings" w:hint="default"/>
+      </w:rPr>
+    </w:lvl>
+  </w:abstractNum>
+  <w:abstractNum w:abstractNumId="1">
+    <w:nsid w:val="6753176A"/>
+    <w:multiLevelType w:val="hybridMultilevel"/>
+    <w:tmpl w:val="ED2A2844"/>
+    <w:lvl w:ilvl="0" w:tplc="0E260814">
+      <w:start w:val="1"/>
+      <w:numFmt w:val="bullet"/>
+      <w:lvlText w:val="-"/>
+      <w:lvlJc w:val="left"/>
+      <w:pPr>
+        <w:ind w:left="1440" w:hanging="360"/>
+      </w:pPr>
+      <w:rPr>
+        <w:rFonts w:ascii="Times New Roman" w:eastAsia="Times New Roman" w:hAnsi="Times New Roman" w:cs="Times New Roman" w:hint="default"/>
+      </w:rPr>
+    </w:lvl>
+    <w:lvl w:ilvl="1" w:tplc="04090003">
+      <w:start w:val="1"/>
+      <w:numFmt w:val="bullet"/>
+      <w:lvlText w:val="o"/>
+      <w:lvlJc w:val="left"/>
+      <w:pPr>
+        <w:ind w:left="2160" w:hanging="360"/>
+      </w:pPr>
+      <w:rPr>
+        <w:rFonts w:ascii="Courier New" w:hAnsi="Courier New" w:cs="Courier New" w:hint="default"/>
+      </w:rPr>
+    </w:lvl>
+    <w:lvl w:ilvl="2" w:tplc="04090005" w:tentative="1">
+      <w:start w:val="1"/>
+      <w:numFmt w:val="bullet"/>
+      <w:lvlText w:val=""/>
+      <w:lvlJc w:val="left"/>
+      <w:pPr>
+        <w:ind w:left="2880" w:hanging="360"/>
+      </w:pPr>
+      <w:rPr>
+        <w:rFonts w:ascii="Wingdings" w:hAnsi="Wingdings" w:hint="default"/>
+      </w:rPr>
+    </w:lvl>
+    <w:lvl w:ilvl="3" w:tplc="04090001" w:tentative="1">
+      <w:start w:val="1"/>
+      <w:numFmt w:val="bullet"/>
+      <w:lvlText w:val=""/>
+      <w:lvlJc w:val="left"/>
+      <w:pPr>
+        <w:ind w:left="3600" w:hanging="360"/>
+      </w:pPr>
+      <w:rPr>
+        <w:rFonts w:ascii="Symbol" w:hAnsi="Symbol" w:hint="default"/>
+      </w:rPr>
+    </w:lvl>
+    <w:lvl w:ilvl="4" w:tplc="04090003" w:tentative="1">
+      <w:start w:val="1"/>
+      <w:numFmt w:val="bullet"/>
+      <w:lvlText w:val="o"/>
+      <w:lvlJc w:val="left"/>
+      <w:pPr>
+        <w:ind w:left="4320" w:hanging="360"/>
+      </w:pPr>
+      <w:rPr>
+        <w:rFonts w:ascii="Courier New" w:hAnsi="Courier New" w:cs="Courier New" w:hint="default"/>
+      </w:rPr>
+    </w:lvl>
+    <w:lvl w:ilvl="5" w:tplc="04090005" w:tentative="1">
+      <w:start w:val="1"/>
+      <w:numFmt w:val="bullet"/>
+      <w:lvlText w:val=""/>
+      <w:lvlJc w:val="left"/>
+      <w:pPr>
+        <w:ind w:left="5040" w:hanging="360"/>
+      </w:pPr>
+      <w:rPr>
+        <w:rFonts w:ascii="Wingdings" w:hAnsi="Wingdings" w:hint="default"/>
+      </w:rPr>
+    </w:lvl>
+    <w:lvl w:ilvl="6" w:tplc="04090001" w:tentative="1">
+      <w:start w:val="1"/>
+      <w:numFmt w:val="bullet"/>
+      <w:lvlText w:val=""/>
+      <w:lvlJc w:val="left"/>
+      <w:pPr>
+        <w:ind w:left="5760" w:hanging="360"/>
+      </w:pPr>
+      <w:rPr>
+        <w:rFonts w:ascii="Symbol" w:hAnsi="Symbol" w:hint="default"/>
+      </w:rPr>
+    </w:lvl>
+    <w:lvl w:ilvl="7" w:tplc="04090003" w:tentative="1">
+      <w:start w:val="1"/>
+      <w:numFmt w:val="bullet"/>
+      <w:lvlText w:val="o"/>
+      <w:lvlJc w:val="left"/>
+      <w:pPr>
+        <w:ind w:left="6480" w:hanging="360"/>
+      </w:pPr>
+      <w:rPr>
+        <w:rFonts w:ascii="Courier New" w:hAnsi="Courier New" w:cs="Courier New" w:hint="default"/>
+      </w:rPr>
+    </w:lvl>
+    <w:lvl w:ilvl="8" w:tplc="04090005" w:tentative="1">
+      <w:start w:val="1"/>
+      <w:numFmt w:val="bullet"/>
+      <w:lvlText w:val=""/>
+      <w:lvlJc w:val="left"/>
+      <w:pPr>
+        <w:ind w:left="7200" w:hanging="360"/>
+      </w:pPr>
+      <w:rPr>
+        <w:rFonts w:ascii="Wingdings" w:hAnsi="Wingdings" w:hint="default"/>
+      </w:rPr>
+    </w:lvl>
+  </w:abstractNum>
+  <w:abstractNum w:abstractNumId="2">
+    <w:nsid w:val="71D12008"/>
+    <w:multiLevelType w:val="hybridMultilevel"/>
+    <w:tmpl w:val="1FA441DC"/>
+    <w:lvl w:ilvl="0" w:tplc="0E260814">
+      <w:start w:val="1"/>
+      <w:numFmt w:val="bullet"/>
+      <w:lvlText w:val="-"/>
+      <w:lvlJc w:val="left"/>
+      <w:pPr>
+        <w:ind w:left="1440" w:hanging="360"/>
+      </w:pPr>
+      <w:rPr>
+        <w:rFonts w:ascii="Times New Roman" w:eastAsia="Times New Roman" w:hAnsi="Times New Roman" w:cs="Times New Roman" w:hint="default"/>
+      </w:rPr>
+    </w:lvl>
+    <w:lvl w:ilvl="1" w:tplc="0E260814">
+      <w:start w:val="1"/>
+      <w:numFmt w:val="bullet"/>
+      <w:lvlText w:val="-"/>
+      <w:lvlJc w:val="left"/>
+      <w:pPr>
+        <w:ind w:left="2160" w:hanging="360"/>
+      </w:pPr>
+      <w:rPr>
+        <w:rFonts w:ascii="Times New Roman" w:eastAsia="Times New Roman" w:hAnsi="Times New Roman" w:cs="Times New Roman" w:hint="default"/>
+      </w:rPr>
+    </w:lvl>
+    <w:lvl w:ilvl="2" w:tplc="04090005" w:tentative="1">
+      <w:start w:val="1"/>
+      <w:numFmt w:val="bullet"/>
+      <w:lvlText w:val=""/>
+      <w:lvlJc w:val="left"/>
+      <w:pPr>
+        <w:ind w:left="2880" w:hanging="360"/>
+      </w:pPr>
+      <w:rPr>
+        <w:rFonts w:ascii="Wingdings" w:hAnsi="Wingdings" w:hint="default"/>
+      </w:rPr>
+    </w:lvl>
+    <w:lvl w:ilvl="3" w:tplc="04090001" w:tentative="1">
+      <w:start w:val="1"/>
+      <w:numFmt w:val="bullet"/>
+      <w:lvlText w:val=""/>
+      <w:lvlJc w:val="left"/>
+      <w:pPr>
+        <w:ind w:left="3600" w:hanging="360"/>
+      </w:pPr>
+      <w:rPr>
+        <w:rFonts w:ascii="Symbol" w:hAnsi="Symbol" w:hint="default"/>
+      </w:rPr>
+    </w:lvl>
+    <w:lvl w:ilvl="4" w:tplc="04090003" w:tentative="1">
+      <w:start w:val="1"/>
+      <w:numFmt w:val="bullet"/>
+      <w:lvlText w:val="o"/>
+      <w:lvlJc w:val="left"/>
+      <w:pPr>
+        <w:ind w:left="4320" w:hanging="360"/>
+      </w:pPr>
+      <w:rPr>
+        <w:rFonts w:ascii="Courier New" w:hAnsi="Courier New" w:cs="Courier New" w:hint="default"/>
+      </w:rPr>
+    </w:lvl>
+    <w:lvl w:ilvl="5" w:tplc="04090005" w:tentative="1">
+      <w:start w:val="1"/>
+      <w:numFmt w:val="bullet"/>
+      <w:lvlText w:val=""/>
+      <w:lvlJc w:val="left"/>
+      <w:pPr>
+        <w:ind w:left="5040" w:hanging="360"/>
+      </w:pPr>
+      <w:rPr>
+        <w:rFonts w:ascii="Wingdings" w:hAnsi="Wingdings" w:hint="default"/>
+      </w:rPr>
+    </w:lvl>
+    <w:lvl w:ilvl="6" w:tplc="04090001" w:tentative="1">
+      <w:start w:val="1"/>
+      <w:numFmt w:val="bullet"/>
+      <w:lvlText w:val=""/>
+      <w:lvlJc w:val="left"/>
+      <w:pPr>
+        <w:ind w:left="5760" w:hanging="360"/>
+      </w:pPr>
+      <w:rPr>
+        <w:rFonts w:ascii="Symbol" w:hAnsi="Symbol" w:hint="default"/>
+      </w:rPr>
+    </w:lvl>
+    <w:lvl w:ilvl="7" w:tplc="04090003" w:tentative="1">
+      <w:start w:val="1"/>
+      <w:numFmt w:val="bullet"/>
+      <w:lvlText w:val="o"/>
+      <w:lvlJc w:val="left"/>
+      <w:pPr>
+        <w:ind w:left="6480" w:hanging="360"/>
+      </w:pPr>
+      <w:rPr>
+        <w:rFonts w:ascii="Courier New" w:hAnsi="Courier New" w:cs="Courier New" w:hint="default"/>
+      </w:rPr>
+    </w:lvl>
+    <w:lvl w:ilvl="8" w:tplc="04090005" w:tentative="1">
+      <w:start w:val="1"/>
+      <w:numFmt w:val="bullet"/>
+      <w:lvlText w:val=""/>
+      <w:lvlJc w:val="left"/>
+      <w:pPr>
+        <w:ind w:left="7200" w:hanging="360"/>
+      </w:pPr>
+      <w:rPr>
+        <w:rFonts w:ascii="Wingdings" w:hAnsi="Wingdings" w:hint="default"/>
+      </w:rPr>
+    </w:lvl>
+  </w:abstractNum>
+  <w:num w:numId="1">
+    <w:abstractNumId w:val="0"/>
+  </w:num>
+  <w:num w:numId="2">
+    <w:abstractNumId w:val="1"/>
+  </w:num>
+  <w:num w:numId="3">
+    <w:abstractNumId w:val="2"/>
+  </w:num>
+</w:numbering>
+</file>
+
 <file path=word/styles.xml><?xml version="1.0" encoding="utf-8"?>
-<w:styles xmlns:mc="http://schemas.openxmlformats.org/markup-compatibility/2006" xmlns:r="http://schemas.openxmlformats.org/officeDocument/2006/relationships" xmlns:w="http://schemas.openxmlformats.org/wordprocessingml/2006/main" xmlns:w14="http://schemas.microsoft.com/office/word/2010/wordml" xmlns:w15="http://schemas.microsoft.com/office/word/2012/wordml" xmlns:w16se="http://schemas.microsoft.com/office/word/2015/wordml/symex" mc:Ignorable="w14 w15 w16se">
+<w:styles xmlns:mc="http://schemas.openxmlformats.org/markup-compatibility/2006" xmlns:r="http://schemas.openxmlformats.org/officeDocument/2006/relationships" xmlns:w="http://schemas.openxmlformats.org/wordprocessingml/2006/main" xmlns:w14="http://schemas.microsoft.com/office/word/2010/wordml" xmlns:w15="http://schemas.microsoft.com/office/word/2012/wordml" mc:Ignorable="w14 w15">
   <w:docDefaults>
     <w:rPrDefault>
       <w:rPr>
@@ -63,7 +506,7 @@
       </w:pPr>
     </w:pPrDefault>
   </w:docDefaults>
-  <w:latentStyles w:defLockedState="0" w:defUIPriority="99" w:defSemiHidden="0" w:defUnhideWhenUsed="0" w:defQFormat="0" w:count="374">
+  <w:latentStyles w:defLockedState="0" w:defUIPriority="99" w:defSemiHidden="0" w:defUnhideWhenUsed="0" w:defQFormat="0" w:count="380">
     <w:lsdException w:name="Normal" w:uiPriority="0" w:qFormat="1"/>
     <w:lsdException w:name="heading 1" w:uiPriority="9" w:qFormat="1"/>
     <w:lsdException w:name="heading 2" w:semiHidden="1" w:uiPriority="9" w:unhideWhenUsed="1" w:qFormat="1"/>
@@ -435,9 +878,6 @@
     <w:lsdException w:name="List Table 5 Dark Accent 6" w:uiPriority="50"/>
     <w:lsdException w:name="List Table 6 Colorful Accent 6" w:uiPriority="51"/>
     <w:lsdException w:name="List Table 7 Colorful Accent 6" w:uiPriority="52"/>
-    <w:lsdException w:name="Mention" w:semiHidden="1" w:unhideWhenUsed="1"/>
-    <w:lsdException w:name="Smart Hyperlink" w:semiHidden="1" w:unhideWhenUsed="1"/>
-    <w:lsdException w:name="Hashtag" w:semiHidden="1" w:unhideWhenUsed="1"/>
   </w:latentStyles>
   <w:style w:type="paragraph" w:default="1" w:styleId="Normal">
     <w:name w:val="Normal"/>
@@ -497,6 +937,17 @@
       <w:noProof/>
       <w:sz w:val="18"/>
     </w:rPr>
+  </w:style>
+  <w:style w:type="paragraph" w:styleId="ListParagraph">
+    <w:name w:val="List Paragraph"/>
+    <w:basedOn w:val="Normal"/>
+    <w:uiPriority w:val="34"/>
+    <w:qFormat/>
+    <w:rsid w:val="002203E8"/>
+    <w:pPr>
+      <w:ind w:left="720"/>
+      <w:contextualSpacing/>
+    </w:pPr>
   </w:style>
 </w:styles>
 </file>
